--- a/EvacuationSystem/doc/Sistema de Evacuação - Relatorio.docx
+++ b/EvacuationSystem/doc/Sistema de Evacuação - Relatorio.docx
@@ -2111,12 +2111,7 @@
       <w:bookmarkStart w:id="1" w:name="_Toc511227296"/>
       <w:r>
         <w:lastRenderedPageBreak/>
-        <w:t>Des</w:t>
-      </w:r>
-      <w:bookmarkStart w:id="2" w:name="_GoBack"/>
-      <w:bookmarkEnd w:id="2"/>
-      <w:r>
-        <w:t>crição do Problema</w:t>
+        <w:t>Descrição do Problema</w:t>
       </w:r>
       <w:bookmarkEnd w:id="1"/>
     </w:p>
@@ -2134,14 +2129,14 @@
       <w:pPr>
         <w:pStyle w:val="Ttulo1"/>
       </w:pPr>
-      <w:bookmarkStart w:id="3" w:name="_Toc511227297"/>
+      <w:bookmarkStart w:id="2" w:name="_Toc511227297"/>
       <w:r>
         <w:t xml:space="preserve">2.1 </w:t>
       </w:r>
       <w:r>
         <w:t>Input</w:t>
       </w:r>
-      <w:bookmarkEnd w:id="3"/>
+      <w:bookmarkEnd w:id="2"/>
     </w:p>
     <w:p>
       <w:pPr>
@@ -2298,93 +2293,93 @@
       <w:pPr>
         <w:pStyle w:val="Ttulo1"/>
       </w:pPr>
-      <w:bookmarkStart w:id="4" w:name="_Toc511227298"/>
+      <w:bookmarkStart w:id="3" w:name="_Toc511227298"/>
       <w:r>
         <w:t xml:space="preserve">2.2 </w:t>
       </w:r>
       <w:r>
         <w:t>Introdução de dados</w:t>
       </w:r>
+      <w:bookmarkEnd w:id="3"/>
+    </w:p>
+    <w:p/>
+    <w:p>
+      <w:pPr>
+        <w:rPr>
+          <w:rFonts w:ascii="Arial" w:hAnsi="Arial" w:cs="Arial"/>
+          <w:sz w:val="24"/>
+        </w:rPr>
+      </w:pPr>
+      <w:r>
+        <w:rPr>
+          <w:rFonts w:ascii="Arial" w:hAnsi="Arial" w:cs="Arial"/>
+          <w:sz w:val="24"/>
+        </w:rPr>
+        <w:t xml:space="preserve">Ficheiros com </w:t>
+      </w:r>
+      <w:r>
+        <w:rPr>
+          <w:rFonts w:ascii="Arial" w:hAnsi="Arial" w:cs="Arial"/>
+          <w:sz w:val="24"/>
+        </w:rPr>
+        <w:t>o</w:t>
+      </w:r>
+      <w:r>
+        <w:rPr>
+          <w:rFonts w:ascii="Arial" w:hAnsi="Arial" w:cs="Arial"/>
+          <w:sz w:val="24"/>
+        </w:rPr>
+        <w:t xml:space="preserve"> tr</w:t>
+      </w:r>
+      <w:r>
+        <w:rPr>
+          <w:rFonts w:ascii="Arial" w:hAnsi="Arial" w:cs="Arial"/>
+          <w:sz w:val="24"/>
+        </w:rPr>
+        <w:t>á</w:t>
+      </w:r>
+      <w:r>
+        <w:rPr>
+          <w:rFonts w:ascii="Arial" w:hAnsi="Arial" w:cs="Arial"/>
+          <w:sz w:val="24"/>
+        </w:rPr>
+        <w:t xml:space="preserve">fego </w:t>
+      </w:r>
+      <w:r>
+        <w:rPr>
+          <w:rFonts w:ascii="Arial" w:hAnsi="Arial" w:cs="Arial"/>
+          <w:sz w:val="24"/>
+        </w:rPr>
+        <w:t>a percorrer as</w:t>
+      </w:r>
+      <w:r>
+        <w:rPr>
+          <w:rFonts w:ascii="Arial" w:hAnsi="Arial" w:cs="Arial"/>
+          <w:sz w:val="24"/>
+        </w:rPr>
+        <w:t xml:space="preserve"> estradas.</w:t>
+      </w:r>
+    </w:p>
+    <w:p>
+      <w:pPr>
+        <w:rPr>
+          <w:rFonts w:ascii="Arial" w:hAnsi="Arial" w:cs="Arial"/>
+          <w:sz w:val="24"/>
+        </w:rPr>
+      </w:pPr>
+    </w:p>
+    <w:p>
+      <w:pPr>
+        <w:pStyle w:val="Ttulo1"/>
+      </w:pPr>
+      <w:bookmarkStart w:id="4" w:name="_Toc511227299"/>
+      <w:r>
+        <w:t xml:space="preserve">2.3 </w:t>
+      </w:r>
+      <w:r>
+        <w:t>Output</w:t>
+      </w:r>
       <w:bookmarkEnd w:id="4"/>
-    </w:p>
-    <w:p/>
-    <w:p>
-      <w:pPr>
-        <w:rPr>
-          <w:rFonts w:ascii="Arial" w:hAnsi="Arial" w:cs="Arial"/>
-          <w:sz w:val="24"/>
-        </w:rPr>
-      </w:pPr>
-      <w:r>
-        <w:rPr>
-          <w:rFonts w:ascii="Arial" w:hAnsi="Arial" w:cs="Arial"/>
-          <w:sz w:val="24"/>
-        </w:rPr>
-        <w:t xml:space="preserve">Ficheiros com </w:t>
-      </w:r>
-      <w:r>
-        <w:rPr>
-          <w:rFonts w:ascii="Arial" w:hAnsi="Arial" w:cs="Arial"/>
-          <w:sz w:val="24"/>
-        </w:rPr>
-        <w:t>o</w:t>
-      </w:r>
-      <w:r>
-        <w:rPr>
-          <w:rFonts w:ascii="Arial" w:hAnsi="Arial" w:cs="Arial"/>
-          <w:sz w:val="24"/>
-        </w:rPr>
-        <w:t xml:space="preserve"> tr</w:t>
-      </w:r>
-      <w:r>
-        <w:rPr>
-          <w:rFonts w:ascii="Arial" w:hAnsi="Arial" w:cs="Arial"/>
-          <w:sz w:val="24"/>
-        </w:rPr>
-        <w:t>á</w:t>
-      </w:r>
-      <w:r>
-        <w:rPr>
-          <w:rFonts w:ascii="Arial" w:hAnsi="Arial" w:cs="Arial"/>
-          <w:sz w:val="24"/>
-        </w:rPr>
-        <w:t xml:space="preserve">fego </w:t>
-      </w:r>
-      <w:r>
-        <w:rPr>
-          <w:rFonts w:ascii="Arial" w:hAnsi="Arial" w:cs="Arial"/>
-          <w:sz w:val="24"/>
-        </w:rPr>
-        <w:t>a percorrer as</w:t>
-      </w:r>
-      <w:r>
-        <w:rPr>
-          <w:rFonts w:ascii="Arial" w:hAnsi="Arial" w:cs="Arial"/>
-          <w:sz w:val="24"/>
-        </w:rPr>
-        <w:t xml:space="preserve"> estradas.</w:t>
-      </w:r>
-    </w:p>
-    <w:p>
-      <w:pPr>
-        <w:rPr>
-          <w:rFonts w:ascii="Arial" w:hAnsi="Arial" w:cs="Arial"/>
-          <w:sz w:val="24"/>
-        </w:rPr>
-      </w:pPr>
-    </w:p>
-    <w:p>
-      <w:pPr>
-        <w:pStyle w:val="Ttulo1"/>
-      </w:pPr>
-      <w:bookmarkStart w:id="5" w:name="_Toc511227299"/>
-      <w:r>
-        <w:t xml:space="preserve">2.3 </w:t>
-      </w:r>
-      <w:r>
-        <w:t>Output</w:t>
-      </w:r>
-      <w:bookmarkEnd w:id="5"/>
     </w:p>
     <w:p/>
     <w:p>
@@ -2541,14 +2536,14 @@
           <w:numId w:val="0"/>
         </w:numPr>
       </w:pPr>
-      <w:bookmarkStart w:id="6" w:name="_Toc511227300"/>
+      <w:bookmarkStart w:id="5" w:name="_Toc511227300"/>
       <w:r>
         <w:t xml:space="preserve">2.4 </w:t>
       </w:r>
       <w:r>
         <w:t>Objetivo</w:t>
       </w:r>
-      <w:bookmarkEnd w:id="6"/>
+      <w:bookmarkEnd w:id="5"/>
     </w:p>
     <w:p/>
     <w:p>
@@ -2678,6 +2673,56 @@
           <w:lang w:eastAsia="pt-PT"/>
         </w:rPr>
         <w:t>, processando todo o tráfego.</w:t>
+      </w:r>
+      <w:r>
+        <w:rPr>
+          <w:rFonts w:ascii="Arial" w:eastAsia="Times New Roman" w:hAnsi="Arial" w:cs="Arial"/>
+          <w:color w:val="000000"/>
+          <w:lang w:eastAsia="pt-PT"/>
+        </w:rPr>
+        <w:t xml:space="preserve"> </w:t>
+      </w:r>
+      <w:r>
+        <w:rPr>
+          <w:rFonts w:ascii="Arial" w:hAnsi="Arial" w:cs="Arial"/>
+        </w:rPr>
+        <w:t>O caminho</w:t>
+      </w:r>
+      <w:r>
+        <w:rPr>
+          <w:rFonts w:ascii="Arial" w:hAnsi="Arial" w:cs="Arial"/>
+        </w:rPr>
+        <w:t xml:space="preserve"> considerado</w:t>
+      </w:r>
+      <w:r>
+        <w:rPr>
+          <w:rFonts w:ascii="Arial" w:hAnsi="Arial" w:cs="Arial"/>
+        </w:rPr>
+        <w:t xml:space="preserve"> mais rápido</w:t>
+      </w:r>
+      <w:r>
+        <w:rPr>
+          <w:rFonts w:ascii="Arial" w:hAnsi="Arial" w:cs="Arial"/>
+        </w:rPr>
+        <w:t>, neste caso, como não se te</w:t>
+      </w:r>
+      <w:r>
+        <w:rPr>
+          <w:rFonts w:ascii="Arial" w:hAnsi="Arial" w:cs="Arial"/>
+        </w:rPr>
+        <w:t>m</w:t>
+      </w:r>
+      <w:r>
+        <w:rPr>
+          <w:rFonts w:ascii="Arial" w:hAnsi="Arial" w:cs="Arial"/>
+        </w:rPr>
+        <w:t xml:space="preserve"> informação sobre as velocidades dos veículos, foi apenas a distância</w:t>
+      </w:r>
+      <w:r>
+        <w:rPr>
+          <w:rFonts w:ascii="Arial" w:hAnsi="Arial" w:cs="Arial"/>
+        </w:rPr>
+        <w:t>.</w:t>
       </w:r>
     </w:p>
     <w:p>
@@ -2688,7 +2733,7 @@
           <w:numId w:val="0"/>
         </w:numPr>
       </w:pPr>
-      <w:bookmarkStart w:id="7" w:name="_Toc511227301"/>
+      <w:bookmarkStart w:id="6" w:name="_Toc511227301"/>
     </w:p>
     <w:p>
       <w:pPr>
@@ -2704,7 +2749,7 @@
       <w:r>
         <w:t>Restrições</w:t>
       </w:r>
-      <w:bookmarkEnd w:id="7"/>
+      <w:bookmarkEnd w:id="6"/>
     </w:p>
     <w:p/>
     <w:p>
@@ -2714,6 +2759,66 @@
           <w:sz w:val="24"/>
         </w:rPr>
       </w:pPr>
+      <w:r>
+        <w:rPr>
+          <w:noProof/>
+        </w:rPr>
+        <w:drawing>
+          <wp:anchor distT="0" distB="0" distL="114300" distR="114300" simplePos="0" relativeHeight="251674624" behindDoc="0" locked="0" layoutInCell="1" allowOverlap="1" wp14:anchorId="08F2B8A5">
+            <wp:simplePos x="0" y="0"/>
+            <wp:positionH relativeFrom="margin">
+              <wp:posOffset>2813685</wp:posOffset>
+            </wp:positionH>
+            <wp:positionV relativeFrom="paragraph">
+              <wp:posOffset>35677475</wp:posOffset>
+            </wp:positionV>
+            <wp:extent cx="3253740" cy="3639820"/>
+            <wp:effectExtent l="0" t="0" r="3810" b="0"/>
+            <wp:wrapNone/>
+            <wp:docPr id="14" name="Imagem 14"/>
+            <wp:cNvGraphicFramePr>
+              <a:graphicFrameLocks xmlns:a="http://schemas.openxmlformats.org/drawingml/2006/main" noChangeAspect="1"/>
+            </wp:cNvGraphicFramePr>
+            <a:graphic xmlns:a="http://schemas.openxmlformats.org/drawingml/2006/main">
+              <a:graphicData uri="http://schemas.openxmlformats.org/drawingml/2006/picture">
+                <pic:pic xmlns:pic="http://schemas.openxmlformats.org/drawingml/2006/picture">
+                  <pic:nvPicPr>
+                    <pic:cNvPr id="1" name=""/>
+                    <pic:cNvPicPr/>
+                  </pic:nvPicPr>
+                  <pic:blipFill>
+                    <a:blip r:embed="rId11">
+                      <a:extLst>
+                        <a:ext uri="{28A0092B-C50C-407E-A947-70E740481C1C}">
+                          <a14:useLocalDpi xmlns:a14="http://schemas.microsoft.com/office/drawing/2010/main" val="0"/>
+                        </a:ext>
+                      </a:extLst>
+                    </a:blip>
+                    <a:stretch>
+                      <a:fillRect/>
+                    </a:stretch>
+                  </pic:blipFill>
+                  <pic:spPr>
+                    <a:xfrm>
+                      <a:off x="0" y="0"/>
+                      <a:ext cx="3253740" cy="3639820"/>
+                    </a:xfrm>
+                    <a:prstGeom prst="rect">
+                      <a:avLst/>
+                    </a:prstGeom>
+                  </pic:spPr>
+                </pic:pic>
+              </a:graphicData>
+            </a:graphic>
+            <wp14:sizeRelH relativeFrom="page">
+              <wp14:pctWidth>0</wp14:pctWidth>
+            </wp14:sizeRelH>
+            <wp14:sizeRelV relativeFrom="page">
+              <wp14:pctHeight>0</wp14:pctHeight>
+            </wp14:sizeRelV>
+          </wp:anchor>
+        </w:drawing>
+      </w:r>
       <w:r>
         <w:rPr>
           <w:rFonts w:ascii="Arial" w:eastAsia="Times New Roman" w:hAnsi="Arial" w:cs="Arial"/>
@@ -2786,12 +2891,12 @@
           <w:numId w:val="3"/>
         </w:numPr>
       </w:pPr>
-      <w:bookmarkStart w:id="8" w:name="_Toc511227302"/>
+      <w:bookmarkStart w:id="7" w:name="_Toc511227302"/>
       <w:r>
         <w:lastRenderedPageBreak/>
         <w:t>Algoritmos implementados</w:t>
       </w:r>
-      <w:bookmarkEnd w:id="8"/>
+      <w:bookmarkEnd w:id="7"/>
     </w:p>
     <w:p>
       <w:pPr>
@@ -3197,7 +3302,7 @@
                                           <pic:cNvPicPr/>
                                         </pic:nvPicPr>
                                         <pic:blipFill rotWithShape="1">
-                                          <a:blip r:embed="rId11">
+                                          <a:blip r:embed="rId12">
                                             <a:extLst>
                                               <a:ext uri="{28A0092B-C50C-407E-A947-70E740481C1C}">
                                                 <a14:useLocalDpi xmlns:a14="http://schemas.microsoft.com/office/drawing/2010/main" val="0"/>
@@ -3276,7 +3381,7 @@
                                     <pic:cNvPicPr/>
                                   </pic:nvPicPr>
                                   <pic:blipFill rotWithShape="1">
-                                    <a:blip r:embed="rId11">
+                                    <a:blip r:embed="rId12">
                                       <a:extLst>
                                         <a:ext uri="{28A0092B-C50C-407E-A947-70E740481C1C}">
                                           <a14:useLocalDpi xmlns:a14="http://schemas.microsoft.com/office/drawing/2010/main" val="0"/>
@@ -3346,7 +3451,7 @@
                     <pic:cNvPicPr/>
                   </pic:nvPicPr>
                   <pic:blipFill>
-                    <a:blip r:embed="rId12" cstate="print">
+                    <a:blip r:embed="rId13" cstate="print">
                       <a:extLst>
                         <a:ext uri="{28A0092B-C50C-407E-A947-70E740481C1C}">
                           <a14:useLocalDpi xmlns:a14="http://schemas.microsoft.com/office/drawing/2010/main" val="0"/>
@@ -3653,12 +3758,12 @@
           <w:numId w:val="3"/>
         </w:numPr>
       </w:pPr>
-      <w:bookmarkStart w:id="9" w:name="_Toc511227303"/>
+      <w:bookmarkStart w:id="8" w:name="_Toc511227303"/>
       <w:r>
         <w:lastRenderedPageBreak/>
         <w:t>Casos de Utilização</w:t>
       </w:r>
-      <w:bookmarkEnd w:id="9"/>
+      <w:bookmarkEnd w:id="8"/>
     </w:p>
     <w:p>
       <w:pPr>
@@ -3669,7 +3774,7 @@
           <w:sz w:val="44"/>
         </w:rPr>
         <w:sectPr>
-          <w:footerReference w:type="default" r:id="rId13"/>
+          <w:footerReference w:type="default" r:id="rId14"/>
           <w:pgSz w:w="11906" w:h="16838"/>
           <w:pgMar w:top="1417" w:right="1701" w:bottom="1417" w:left="1701" w:header="708" w:footer="708" w:gutter="0"/>
           <w:cols w:space="708"/>
@@ -3814,7 +3919,7 @@
                     <pic:cNvPicPr/>
                   </pic:nvPicPr>
                   <pic:blipFill rotWithShape="1">
-                    <a:blip r:embed="rId14">
+                    <a:blip r:embed="rId15">
                       <a:extLst>
                         <a:ext uri="{28A0092B-C50C-407E-A947-70E740481C1C}">
                           <a14:useLocalDpi xmlns:a14="http://schemas.microsoft.com/office/drawing/2010/main" val="0"/>
@@ -3935,6 +4040,13 @@
         </w:rPr>
         <w:t>selecionar uma das seguintes opções: calcular o caminho mais curto, divergir e observar o tráfego atual e reportar um novo acidente. É também apresentado o esquema do grafo, com os respetivos IDs de cada nó e aresta e com a sua capacidade máxima e atual.</w:t>
       </w:r>
+      <w:r>
+        <w:rPr>
+          <w:rFonts w:ascii="Arial" w:hAnsi="Arial" w:cs="Arial"/>
+          <w:sz w:val="24"/>
+        </w:rPr>
+        <w:t xml:space="preserve"> </w:t>
+      </w:r>
     </w:p>
     <w:p>
       <w:pPr>
@@ -3972,7 +4084,7 @@
                     <pic:cNvPicPr/>
                   </pic:nvPicPr>
                   <pic:blipFill rotWithShape="1">
-                    <a:blip r:embed="rId15">
+                    <a:blip r:embed="rId16">
                       <a:extLst>
                         <a:ext uri="{28A0092B-C50C-407E-A947-70E740481C1C}">
                           <a14:useLocalDpi xmlns:a14="http://schemas.microsoft.com/office/drawing/2010/main" val="0"/>
@@ -4039,7 +4151,7 @@
                     <pic:cNvPicPr/>
                   </pic:nvPicPr>
                   <pic:blipFill rotWithShape="1">
-                    <a:blip r:embed="rId15">
+                    <a:blip r:embed="rId16">
                       <a:extLst>
                         <a:ext uri="{28A0092B-C50C-407E-A947-70E740481C1C}">
                           <a14:useLocalDpi xmlns:a14="http://schemas.microsoft.com/office/drawing/2010/main" val="0"/>
@@ -4198,7 +4310,7 @@
                     <pic:cNvPicPr/>
                   </pic:nvPicPr>
                   <pic:blipFill>
-                    <a:blip r:embed="rId16" cstate="print">
+                    <a:blip r:embed="rId17" cstate="print">
                       <a:extLst>
                         <a:ext uri="{28A0092B-C50C-407E-A947-70E740481C1C}">
                           <a14:useLocalDpi xmlns:a14="http://schemas.microsoft.com/office/drawing/2010/main" val="0"/>
@@ -4312,7 +4424,7 @@
                     <pic:cNvPicPr/>
                   </pic:nvPicPr>
                   <pic:blipFill rotWithShape="1">
-                    <a:blip r:embed="rId17">
+                    <a:blip r:embed="rId18">
                       <a:extLst>
                         <a:ext uri="{28A0092B-C50C-407E-A947-70E740481C1C}">
                           <a14:useLocalDpi xmlns:a14="http://schemas.microsoft.com/office/drawing/2010/main" val="0"/>
@@ -4448,6 +4560,66 @@
           <w:noProof/>
         </w:rPr>
         <w:drawing>
+          <wp:anchor distT="0" distB="0" distL="114300" distR="114300" simplePos="0" relativeHeight="251664384" behindDoc="0" locked="0" layoutInCell="1" allowOverlap="1" wp14:anchorId="76D05C09">
+            <wp:simplePos x="0" y="0"/>
+            <wp:positionH relativeFrom="margin">
+              <wp:posOffset>-675640</wp:posOffset>
+            </wp:positionH>
+            <wp:positionV relativeFrom="paragraph">
+              <wp:posOffset>104140</wp:posOffset>
+            </wp:positionV>
+            <wp:extent cx="3771900" cy="2666559"/>
+            <wp:effectExtent l="0" t="0" r="0" b="635"/>
+            <wp:wrapNone/>
+            <wp:docPr id="7" name="Imagem 7"/>
+            <wp:cNvGraphicFramePr>
+              <a:graphicFrameLocks xmlns:a="http://schemas.openxmlformats.org/drawingml/2006/main" noChangeAspect="1"/>
+            </wp:cNvGraphicFramePr>
+            <a:graphic xmlns:a="http://schemas.openxmlformats.org/drawingml/2006/main">
+              <a:graphicData uri="http://schemas.openxmlformats.org/drawingml/2006/picture">
+                <pic:pic xmlns:pic="http://schemas.openxmlformats.org/drawingml/2006/picture">
+                  <pic:nvPicPr>
+                    <pic:cNvPr id="1" name=""/>
+                    <pic:cNvPicPr/>
+                  </pic:nvPicPr>
+                  <pic:blipFill>
+                    <a:blip r:embed="rId19">
+                      <a:extLst>
+                        <a:ext uri="{28A0092B-C50C-407E-A947-70E740481C1C}">
+                          <a14:useLocalDpi xmlns:a14="http://schemas.microsoft.com/office/drawing/2010/main" val="0"/>
+                        </a:ext>
+                      </a:extLst>
+                    </a:blip>
+                    <a:stretch>
+                      <a:fillRect/>
+                    </a:stretch>
+                  </pic:blipFill>
+                  <pic:spPr>
+                    <a:xfrm>
+                      <a:off x="0" y="0"/>
+                      <a:ext cx="3771900" cy="2666559"/>
+                    </a:xfrm>
+                    <a:prstGeom prst="rect">
+                      <a:avLst/>
+                    </a:prstGeom>
+                  </pic:spPr>
+                </pic:pic>
+              </a:graphicData>
+            </a:graphic>
+            <wp14:sizeRelH relativeFrom="page">
+              <wp14:pctWidth>0</wp14:pctWidth>
+            </wp14:sizeRelH>
+            <wp14:sizeRelV relativeFrom="page">
+              <wp14:pctHeight>0</wp14:pctHeight>
+            </wp14:sizeRelV>
+          </wp:anchor>
+        </w:drawing>
+      </w:r>
+      <w:r>
+        <w:rPr>
+          <w:noProof/>
+        </w:rPr>
+        <w:drawing>
           <wp:anchor distT="0" distB="0" distL="114300" distR="114300" simplePos="0" relativeHeight="251665408" behindDoc="0" locked="0" layoutInCell="1" allowOverlap="1" wp14:anchorId="28D2AD4C">
             <wp:simplePos x="0" y="0"/>
             <wp:positionH relativeFrom="margin">
@@ -4471,7 +4643,7 @@
                     <pic:cNvPicPr/>
                   </pic:nvPicPr>
                   <pic:blipFill>
-                    <a:blip r:embed="rId18" cstate="print">
+                    <a:blip r:embed="rId20" cstate="print">
                       <a:extLst>
                         <a:ext uri="{28A0092B-C50C-407E-A947-70E740481C1C}">
                           <a14:useLocalDpi xmlns:a14="http://schemas.microsoft.com/office/drawing/2010/main" val="0"/>
@@ -4503,23 +4675,378 @@
           </wp:anchor>
         </w:drawing>
       </w:r>
+    </w:p>
+    <w:p>
+      <w:pPr>
+        <w:jc w:val="center"/>
+        <w:rPr>
+          <w:rFonts w:ascii="Arial" w:hAnsi="Arial" w:cs="Arial"/>
+          <w:b/>
+          <w:sz w:val="44"/>
+        </w:rPr>
+      </w:pPr>
+    </w:p>
+    <w:p>
+      <w:pPr>
+        <w:jc w:val="center"/>
+        <w:rPr>
+          <w:rFonts w:ascii="Arial" w:hAnsi="Arial" w:cs="Arial"/>
+          <w:b/>
+          <w:sz w:val="44"/>
+        </w:rPr>
+      </w:pPr>
+    </w:p>
+    <w:p>
+      <w:pPr>
+        <w:jc w:val="center"/>
+        <w:rPr>
+          <w:rFonts w:ascii="Arial" w:hAnsi="Arial" w:cs="Arial"/>
+          <w:b/>
+          <w:sz w:val="44"/>
+        </w:rPr>
+      </w:pPr>
+    </w:p>
+    <w:p>
+      <w:pPr>
+        <w:jc w:val="center"/>
+        <w:rPr>
+          <w:rFonts w:ascii="Arial" w:hAnsi="Arial" w:cs="Arial"/>
+          <w:b/>
+          <w:sz w:val="44"/>
+        </w:rPr>
+      </w:pPr>
+    </w:p>
+    <w:p>
+      <w:pPr>
+        <w:jc w:val="center"/>
+        <w:rPr>
+          <w:rFonts w:ascii="Arial" w:hAnsi="Arial" w:cs="Arial"/>
+          <w:b/>
+          <w:sz w:val="44"/>
+        </w:rPr>
+      </w:pPr>
+    </w:p>
+    <w:p>
+      <w:pPr>
+        <w:jc w:val="center"/>
+        <w:rPr>
+          <w:rFonts w:ascii="Arial" w:hAnsi="Arial" w:cs="Arial"/>
+          <w:b/>
+          <w:sz w:val="44"/>
+        </w:rPr>
+      </w:pPr>
+    </w:p>
+    <w:p>
+      <w:pPr>
+        <w:jc w:val="center"/>
+        <w:rPr>
+          <w:rFonts w:ascii="Arial" w:hAnsi="Arial" w:cs="Arial"/>
+          <w:b/>
+          <w:sz w:val="44"/>
+        </w:rPr>
+      </w:pPr>
+    </w:p>
+    <w:p>
+      <w:pPr>
+        <w:jc w:val="center"/>
+        <w:rPr>
+          <w:rFonts w:ascii="Arial" w:hAnsi="Arial" w:cs="Arial"/>
+          <w:b/>
+          <w:sz w:val="44"/>
+        </w:rPr>
+      </w:pPr>
+    </w:p>
+    <w:p>
+      <w:pPr>
+        <w:jc w:val="both"/>
+        <w:rPr>
+          <w:rFonts w:ascii="Arial" w:hAnsi="Arial" w:cs="Arial"/>
+          <w:sz w:val="44"/>
+        </w:rPr>
+      </w:pPr>
+    </w:p>
+    <w:p>
+      <w:pPr>
+        <w:jc w:val="both"/>
+        <w:rPr>
+          <w:rFonts w:ascii="Arial" w:hAnsi="Arial" w:cs="Arial"/>
+          <w:sz w:val="24"/>
+        </w:rPr>
+      </w:pPr>
       <w:r>
         <w:rPr>
           <w:noProof/>
         </w:rPr>
         <w:drawing>
-          <wp:anchor distT="0" distB="0" distL="114300" distR="114300" simplePos="0" relativeHeight="251664384" behindDoc="0" locked="0" layoutInCell="1" allowOverlap="1" wp14:anchorId="76D05C09">
+          <wp:anchor distT="0" distB="0" distL="114300" distR="114300" simplePos="0" relativeHeight="251677696" behindDoc="0" locked="0" layoutInCell="1" allowOverlap="1">
+            <wp:simplePos x="0" y="0"/>
+            <wp:positionH relativeFrom="column">
+              <wp:posOffset>-775335</wp:posOffset>
+            </wp:positionH>
+            <wp:positionV relativeFrom="paragraph">
+              <wp:posOffset>625475</wp:posOffset>
+            </wp:positionV>
+            <wp:extent cx="3848100" cy="3110865"/>
+            <wp:effectExtent l="0" t="0" r="0" b="0"/>
+            <wp:wrapNone/>
+            <wp:docPr id="19" name="Imagem 19" descr="https://scontent.flis7-1.fna.fbcdn.net/v/t1.0-9/30582188_1986911411322556_413648759839260672_n.jpg?_nc_cat=0&amp;oh=e3cb11862f45018c09000d46bffe61b3&amp;oe=5B73162E"/>
+            <wp:cNvGraphicFramePr>
+              <a:graphicFrameLocks xmlns:a="http://schemas.openxmlformats.org/drawingml/2006/main" noChangeAspect="1"/>
+            </wp:cNvGraphicFramePr>
+            <a:graphic xmlns:a="http://schemas.openxmlformats.org/drawingml/2006/main">
+              <a:graphicData uri="http://schemas.openxmlformats.org/drawingml/2006/picture">
+                <pic:pic xmlns:pic="http://schemas.openxmlformats.org/drawingml/2006/picture">
+                  <pic:nvPicPr>
+                    <pic:cNvPr id="0" name="Picture 5" descr="https://scontent.flis7-1.fna.fbcdn.net/v/t1.0-9/30582188_1986911411322556_413648759839260672_n.jpg?_nc_cat=0&amp;oh=e3cb11862f45018c09000d46bffe61b3&amp;oe=5B73162E"/>
+                    <pic:cNvPicPr>
+                      <a:picLocks noChangeAspect="1" noChangeArrowheads="1"/>
+                    </pic:cNvPicPr>
+                  </pic:nvPicPr>
+                  <pic:blipFill rotWithShape="1">
+                    <a:blip r:embed="rId21">
+                      <a:extLst>
+                        <a:ext uri="{28A0092B-C50C-407E-A947-70E740481C1C}">
+                          <a14:useLocalDpi xmlns:a14="http://schemas.microsoft.com/office/drawing/2010/main" val="0"/>
+                        </a:ext>
+                      </a:extLst>
+                    </a:blip>
+                    <a:srcRect r="28739"/>
+                    <a:stretch/>
+                  </pic:blipFill>
+                  <pic:spPr bwMode="auto">
+                    <a:xfrm>
+                      <a:off x="0" y="0"/>
+                      <a:ext cx="3848100" cy="3110865"/>
+                    </a:xfrm>
+                    <a:prstGeom prst="rect">
+                      <a:avLst/>
+                    </a:prstGeom>
+                    <a:noFill/>
+                    <a:ln>
+                      <a:noFill/>
+                    </a:ln>
+                    <a:extLst>
+                      <a:ext uri="{53640926-AAD7-44D8-BBD7-CCE9431645EC}">
+                        <a14:shadowObscured xmlns:a14="http://schemas.microsoft.com/office/drawing/2010/main"/>
+                      </a:ext>
+                    </a:extLst>
+                  </pic:spPr>
+                </pic:pic>
+              </a:graphicData>
+            </a:graphic>
+            <wp14:sizeRelH relativeFrom="page">
+              <wp14:pctWidth>0</wp14:pctWidth>
+            </wp14:sizeRelH>
+            <wp14:sizeRelV relativeFrom="page">
+              <wp14:pctHeight>0</wp14:pctHeight>
+            </wp14:sizeRelV>
+          </wp:anchor>
+        </w:drawing>
+      </w:r>
+      <w:r>
+        <w:rPr>
+          <w:rFonts w:ascii="Arial" w:hAnsi="Arial" w:cs="Arial"/>
+          <w:sz w:val="24"/>
+        </w:rPr>
+        <w:t xml:space="preserve">Na opção 2 é possível realizar o desvio do trânsito, tendo em conta a existência ou não de desvios. É atualizado também, ao mesmo tempo, o número de veículos existentes em cada estrada. </w:t>
+      </w:r>
+    </w:p>
+    <w:p>
+      <w:pPr>
+        <w:rPr>
+          <w:rFonts w:ascii="Arial" w:hAnsi="Arial" w:cs="Arial"/>
+          <w:b/>
+          <w:sz w:val="32"/>
+        </w:rPr>
+      </w:pPr>
+      <w:r>
+        <w:rPr>
+          <w:noProof/>
+        </w:rPr>
+        <w:drawing>
+          <wp:anchor distT="0" distB="0" distL="114300" distR="114300" simplePos="0" relativeHeight="251678720" behindDoc="0" locked="0" layoutInCell="1" allowOverlap="1">
             <wp:simplePos x="0" y="0"/>
             <wp:positionH relativeFrom="margin">
-              <wp:posOffset>-630554</wp:posOffset>
+              <wp:posOffset>3246120</wp:posOffset>
             </wp:positionH>
             <wp:positionV relativeFrom="paragraph">
-              <wp:posOffset>157480</wp:posOffset>
+              <wp:posOffset>139700</wp:posOffset>
             </wp:positionV>
-            <wp:extent cx="3771900" cy="2666559"/>
-            <wp:effectExtent l="0" t="0" r="0" b="635"/>
+            <wp:extent cx="2853969" cy="3017520"/>
+            <wp:effectExtent l="0" t="0" r="3810" b="0"/>
             <wp:wrapNone/>
-            <wp:docPr id="7" name="Imagem 7"/>
+            <wp:docPr id="18" name="Imagem 18" descr="https://scontent.flis7-1.fna.fbcdn.net/v/t1.0-9/30594559_1986911417989222_5391720648533868544_n.jpg?_nc_cat=0&amp;oh=a288fc548c5c4e00c7b6d56677a0291f&amp;oe=5B2FEB8A"/>
+            <wp:cNvGraphicFramePr>
+              <a:graphicFrameLocks xmlns:a="http://schemas.openxmlformats.org/drawingml/2006/main" noChangeAspect="1"/>
+            </wp:cNvGraphicFramePr>
+            <a:graphic xmlns:a="http://schemas.openxmlformats.org/drawingml/2006/main">
+              <a:graphicData uri="http://schemas.openxmlformats.org/drawingml/2006/picture">
+                <pic:pic xmlns:pic="http://schemas.openxmlformats.org/drawingml/2006/picture">
+                  <pic:nvPicPr>
+                    <pic:cNvPr id="0" name="Picture 3" descr="https://scontent.flis7-1.fna.fbcdn.net/v/t1.0-9/30594559_1986911417989222_5391720648533868544_n.jpg?_nc_cat=0&amp;oh=a288fc548c5c4e00c7b6d56677a0291f&amp;oe=5B2FEB8A"/>
+                    <pic:cNvPicPr>
+                      <a:picLocks noChangeAspect="1" noChangeArrowheads="1"/>
+                    </pic:cNvPicPr>
+                  </pic:nvPicPr>
+                  <pic:blipFill rotWithShape="1">
+                    <a:blip r:embed="rId22">
+                      <a:extLst>
+                        <a:ext uri="{28A0092B-C50C-407E-A947-70E740481C1C}">
+                          <a14:useLocalDpi xmlns:a14="http://schemas.microsoft.com/office/drawing/2010/main" val="0"/>
+                        </a:ext>
+                      </a:extLst>
+                    </a:blip>
+                    <a:srcRect l="1129" r="372" b="740"/>
+                    <a:stretch/>
+                  </pic:blipFill>
+                  <pic:spPr bwMode="auto">
+                    <a:xfrm>
+                      <a:off x="0" y="0"/>
+                      <a:ext cx="2853969" cy="3017520"/>
+                    </a:xfrm>
+                    <a:prstGeom prst="rect">
+                      <a:avLst/>
+                    </a:prstGeom>
+                    <a:noFill/>
+                    <a:ln>
+                      <a:noFill/>
+                    </a:ln>
+                    <a:extLst>
+                      <a:ext uri="{53640926-AAD7-44D8-BBD7-CCE9431645EC}">
+                        <a14:shadowObscured xmlns:a14="http://schemas.microsoft.com/office/drawing/2010/main"/>
+                      </a:ext>
+                    </a:extLst>
+                  </pic:spPr>
+                </pic:pic>
+              </a:graphicData>
+            </a:graphic>
+            <wp14:sizeRelH relativeFrom="page">
+              <wp14:pctWidth>0</wp14:pctWidth>
+            </wp14:sizeRelH>
+            <wp14:sizeRelV relativeFrom="page">
+              <wp14:pctHeight>0</wp14:pctHeight>
+            </wp14:sizeRelV>
+          </wp:anchor>
+        </w:drawing>
+      </w:r>
+    </w:p>
+    <w:p>
+      <w:r>
+        <w:t xml:space="preserve"> </w:t>
+      </w:r>
+    </w:p>
+    <w:p>
+      <w:pPr>
+        <w:rPr>
+          <w:rFonts w:ascii="Arial" w:hAnsi="Arial" w:cs="Arial"/>
+          <w:sz w:val="24"/>
+        </w:rPr>
+      </w:pPr>
+    </w:p>
+    <w:p>
+      <w:pPr>
+        <w:rPr>
+          <w:rFonts w:ascii="Arial" w:hAnsi="Arial" w:cs="Arial"/>
+          <w:sz w:val="24"/>
+        </w:rPr>
+      </w:pPr>
+    </w:p>
+    <w:p>
+      <w:pPr>
+        <w:rPr>
+          <w:rFonts w:ascii="Arial" w:hAnsi="Arial" w:cs="Arial"/>
+          <w:sz w:val="24"/>
+        </w:rPr>
+      </w:pPr>
+    </w:p>
+    <w:p>
+      <w:pPr>
+        <w:rPr>
+          <w:rFonts w:ascii="Arial" w:hAnsi="Arial" w:cs="Arial"/>
+          <w:sz w:val="24"/>
+        </w:rPr>
+      </w:pPr>
+    </w:p>
+    <w:p>
+      <w:pPr>
+        <w:rPr>
+          <w:rFonts w:ascii="Arial" w:hAnsi="Arial" w:cs="Arial"/>
+          <w:sz w:val="24"/>
+        </w:rPr>
+      </w:pPr>
+    </w:p>
+    <w:p>
+      <w:pPr>
+        <w:rPr>
+          <w:rFonts w:ascii="Arial" w:hAnsi="Arial" w:cs="Arial"/>
+          <w:sz w:val="24"/>
+        </w:rPr>
+      </w:pPr>
+    </w:p>
+    <w:p>
+      <w:pPr>
+        <w:rPr>
+          <w:rFonts w:ascii="Arial" w:hAnsi="Arial" w:cs="Arial"/>
+          <w:sz w:val="24"/>
+        </w:rPr>
+      </w:pPr>
+    </w:p>
+    <w:p>
+      <w:pPr>
+        <w:rPr>
+          <w:rFonts w:ascii="Arial" w:hAnsi="Arial" w:cs="Arial"/>
+          <w:sz w:val="24"/>
+        </w:rPr>
+      </w:pPr>
+    </w:p>
+    <w:p>
+      <w:pPr>
+        <w:rPr>
+          <w:rFonts w:ascii="Arial" w:hAnsi="Arial" w:cs="Arial"/>
+          <w:sz w:val="24"/>
+        </w:rPr>
+      </w:pPr>
+    </w:p>
+    <w:p>
+      <w:pPr>
+        <w:rPr>
+          <w:rFonts w:ascii="Arial" w:hAnsi="Arial" w:cs="Arial"/>
+          <w:sz w:val="24"/>
+        </w:rPr>
+      </w:pPr>
+    </w:p>
+    <w:p>
+      <w:pPr>
+        <w:rPr>
+          <w:rFonts w:ascii="Arial" w:hAnsi="Arial" w:cs="Arial"/>
+          <w:sz w:val="24"/>
+        </w:rPr>
+      </w:pPr>
+    </w:p>
+    <w:p>
+      <w:pPr>
+        <w:rPr>
+          <w:rFonts w:ascii="Arial" w:hAnsi="Arial" w:cs="Arial"/>
+          <w:sz w:val="24"/>
+        </w:rPr>
+      </w:pPr>
+      <w:r>
+        <w:rPr>
+          <w:noProof/>
+        </w:rPr>
+        <w:drawing>
+          <wp:anchor distT="0" distB="0" distL="114300" distR="114300" simplePos="0" relativeHeight="251675648" behindDoc="0" locked="0" layoutInCell="1" allowOverlap="1" wp14:anchorId="6F474B19">
+            <wp:simplePos x="0" y="0"/>
+            <wp:positionH relativeFrom="margin">
+              <wp:posOffset>3118485</wp:posOffset>
+            </wp:positionH>
+            <wp:positionV relativeFrom="paragraph">
+              <wp:posOffset>308610</wp:posOffset>
+            </wp:positionV>
+            <wp:extent cx="2964135" cy="3573780"/>
+            <wp:effectExtent l="0" t="0" r="8255" b="7620"/>
+            <wp:wrapSquare wrapText="bothSides"/>
+            <wp:docPr id="15" name="Imagem 15"/>
             <wp:cNvGraphicFramePr>
               <a:graphicFrameLocks xmlns:a="http://schemas.openxmlformats.org/drawingml/2006/main" noChangeAspect="1"/>
             </wp:cNvGraphicFramePr>
@@ -4531,7 +5058,7 @@
                     <pic:cNvPicPr/>
                   </pic:nvPicPr>
                   <pic:blipFill>
-                    <a:blip r:embed="rId19">
+                    <a:blip r:embed="rId11">
                       <a:extLst>
                         <a:ext uri="{28A0092B-C50C-407E-A947-70E740481C1C}">
                           <a14:useLocalDpi xmlns:a14="http://schemas.microsoft.com/office/drawing/2010/main" val="0"/>
@@ -4545,7 +5072,7 @@
                   <pic:spPr>
                     <a:xfrm>
                       <a:off x="0" y="0"/>
-                      <a:ext cx="3778934" cy="2671531"/>
+                      <a:ext cx="2964135" cy="3573780"/>
                     </a:xfrm>
                     <a:prstGeom prst="rect">
                       <a:avLst/>
@@ -4563,6 +5090,13 @@
           </wp:anchor>
         </w:drawing>
       </w:r>
+      <w:r>
+        <w:rPr>
+          <w:rFonts w:ascii="Arial" w:hAnsi="Arial" w:cs="Arial"/>
+          <w:sz w:val="24"/>
+        </w:rPr>
+        <w:t xml:space="preserve">Na opção 3 é possível ver todo o tráfego não processado, sendo este gerado aleatoriamente. </w:t>
+      </w:r>
     </w:p>
     <w:p>
       <w:pPr>
@@ -4642,250 +5176,6 @@
           <w:b/>
           <w:sz w:val="44"/>
         </w:rPr>
-      </w:pPr>
-    </w:p>
-    <w:p>
-      <w:pPr>
-        <w:jc w:val="center"/>
-        <w:rPr>
-          <w:rFonts w:ascii="Arial" w:hAnsi="Arial" w:cs="Arial"/>
-          <w:b/>
-          <w:sz w:val="44"/>
-        </w:rPr>
-      </w:pPr>
-    </w:p>
-    <w:p>
-      <w:pPr>
-        <w:jc w:val="center"/>
-        <w:rPr>
-          <w:rFonts w:ascii="Arial" w:hAnsi="Arial" w:cs="Arial"/>
-          <w:b/>
-          <w:sz w:val="44"/>
-        </w:rPr>
-      </w:pPr>
-    </w:p>
-    <w:p>
-      <w:pPr>
-        <w:jc w:val="center"/>
-        <w:rPr>
-          <w:rFonts w:ascii="Arial" w:hAnsi="Arial" w:cs="Arial"/>
-          <w:b/>
-          <w:sz w:val="44"/>
-        </w:rPr>
-      </w:pPr>
-    </w:p>
-    <w:p>
-      <w:pPr>
-        <w:jc w:val="center"/>
-        <w:rPr>
-          <w:rFonts w:ascii="Arial" w:hAnsi="Arial" w:cs="Arial"/>
-          <w:b/>
-          <w:sz w:val="44"/>
-        </w:rPr>
-      </w:pPr>
-    </w:p>
-    <w:p>
-      <w:pPr>
-        <w:jc w:val="center"/>
-        <w:rPr>
-          <w:rFonts w:ascii="Arial" w:hAnsi="Arial" w:cs="Arial"/>
-          <w:b/>
-          <w:sz w:val="44"/>
-        </w:rPr>
-      </w:pPr>
-    </w:p>
-    <w:p>
-      <w:pPr>
-        <w:jc w:val="center"/>
-        <w:rPr>
-          <w:rFonts w:ascii="Arial" w:hAnsi="Arial" w:cs="Arial"/>
-          <w:b/>
-          <w:sz w:val="44"/>
-        </w:rPr>
-      </w:pPr>
-    </w:p>
-    <w:p>
-      <w:pPr>
-        <w:jc w:val="center"/>
-        <w:rPr>
-          <w:rFonts w:ascii="Arial" w:hAnsi="Arial" w:cs="Arial"/>
-          <w:b/>
-          <w:sz w:val="44"/>
-        </w:rPr>
-      </w:pPr>
-    </w:p>
-    <w:p>
-      <w:pPr>
-        <w:jc w:val="center"/>
-        <w:rPr>
-          <w:rFonts w:ascii="Arial" w:hAnsi="Arial" w:cs="Arial"/>
-          <w:b/>
-          <w:sz w:val="44"/>
-        </w:rPr>
-      </w:pPr>
-    </w:p>
-    <w:p>
-      <w:pPr>
-        <w:jc w:val="center"/>
-        <w:rPr>
-          <w:rFonts w:ascii="Arial" w:hAnsi="Arial" w:cs="Arial"/>
-          <w:b/>
-          <w:sz w:val="44"/>
-        </w:rPr>
-      </w:pPr>
-    </w:p>
-    <w:p>
-      <w:pPr>
-        <w:jc w:val="center"/>
-        <w:rPr>
-          <w:rFonts w:ascii="Arial" w:hAnsi="Arial" w:cs="Arial"/>
-          <w:b/>
-          <w:sz w:val="44"/>
-        </w:rPr>
-      </w:pPr>
-    </w:p>
-    <w:p>
-      <w:pPr>
-        <w:jc w:val="center"/>
-        <w:rPr>
-          <w:rFonts w:ascii="Arial" w:hAnsi="Arial" w:cs="Arial"/>
-          <w:b/>
-          <w:sz w:val="44"/>
-        </w:rPr>
-      </w:pPr>
-    </w:p>
-    <w:p>
-      <w:pPr>
-        <w:jc w:val="center"/>
-        <w:rPr>
-          <w:rFonts w:ascii="Arial" w:hAnsi="Arial" w:cs="Arial"/>
-          <w:b/>
-          <w:sz w:val="44"/>
-        </w:rPr>
-      </w:pPr>
-    </w:p>
-    <w:p>
-      <w:pPr>
-        <w:jc w:val="center"/>
-        <w:rPr>
-          <w:rFonts w:ascii="Arial" w:hAnsi="Arial" w:cs="Arial"/>
-          <w:b/>
-          <w:sz w:val="44"/>
-        </w:rPr>
-      </w:pPr>
-    </w:p>
-    <w:p>
-      <w:pPr>
-        <w:jc w:val="center"/>
-        <w:rPr>
-          <w:rFonts w:ascii="Arial" w:hAnsi="Arial" w:cs="Arial"/>
-          <w:b/>
-          <w:sz w:val="44"/>
-        </w:rPr>
-      </w:pPr>
-    </w:p>
-    <w:p>
-      <w:pPr>
-        <w:jc w:val="center"/>
-        <w:rPr>
-          <w:rFonts w:ascii="Arial" w:hAnsi="Arial" w:cs="Arial"/>
-          <w:b/>
-          <w:sz w:val="44"/>
-        </w:rPr>
-      </w:pPr>
-    </w:p>
-    <w:p>
-      <w:pPr>
-        <w:jc w:val="center"/>
-        <w:rPr>
-          <w:rFonts w:ascii="Arial" w:hAnsi="Arial" w:cs="Arial"/>
-          <w:b/>
-          <w:sz w:val="44"/>
-        </w:rPr>
-      </w:pPr>
-    </w:p>
-    <w:p>
-      <w:pPr>
-        <w:jc w:val="center"/>
-        <w:rPr>
-          <w:rFonts w:ascii="Arial" w:hAnsi="Arial" w:cs="Arial"/>
-          <w:b/>
-          <w:sz w:val="44"/>
-        </w:rPr>
-      </w:pPr>
-    </w:p>
-    <w:p>
-      <w:pPr>
-        <w:jc w:val="center"/>
-        <w:rPr>
-          <w:rFonts w:ascii="Arial" w:hAnsi="Arial" w:cs="Arial"/>
-          <w:b/>
-          <w:sz w:val="44"/>
-        </w:rPr>
-      </w:pPr>
-    </w:p>
-    <w:p>
-      <w:pPr>
-        <w:jc w:val="center"/>
-        <w:rPr>
-          <w:rFonts w:ascii="Arial" w:hAnsi="Arial" w:cs="Arial"/>
-          <w:b/>
-          <w:sz w:val="44"/>
-        </w:rPr>
-        <w:sectPr>
-          <w:type w:val="continuous"/>
-          <w:pgSz w:w="11906" w:h="16838"/>
-          <w:pgMar w:top="1417" w:right="1701" w:bottom="1417" w:left="1701" w:header="708" w:footer="708" w:gutter="0"/>
-          <w:cols w:space="709"/>
-          <w:docGrid w:linePitch="360"/>
-        </w:sectPr>
-      </w:pPr>
-    </w:p>
-    <w:p>
-      <w:pPr>
-        <w:jc w:val="center"/>
-        <w:rPr>
-          <w:rFonts w:ascii="Arial" w:hAnsi="Arial" w:cs="Arial"/>
-          <w:b/>
-          <w:sz w:val="44"/>
-        </w:rPr>
-      </w:pPr>
-    </w:p>
-    <w:p>
-      <w:pPr>
-        <w:jc w:val="center"/>
-        <w:rPr>
-          <w:rFonts w:ascii="Arial" w:hAnsi="Arial" w:cs="Arial"/>
-          <w:b/>
-          <w:sz w:val="44"/>
-        </w:rPr>
-      </w:pPr>
-    </w:p>
-    <w:p>
-      <w:pPr>
-        <w:jc w:val="center"/>
-        <w:rPr>
-          <w:rFonts w:ascii="Arial" w:hAnsi="Arial" w:cs="Arial"/>
-          <w:b/>
-          <w:sz w:val="44"/>
-        </w:rPr>
-      </w:pPr>
-    </w:p>
-    <w:p>
-      <w:pPr>
-        <w:jc w:val="center"/>
-        <w:rPr>
-          <w:rFonts w:ascii="Arial" w:hAnsi="Arial" w:cs="Arial"/>
-          <w:b/>
-          <w:sz w:val="44"/>
-        </w:rPr>
-        <w:sectPr>
-          <w:type w:val="continuous"/>
-          <w:pgSz w:w="11906" w:h="16838"/>
-          <w:pgMar w:top="1417" w:right="1701" w:bottom="1417" w:left="1701" w:header="708" w:footer="708" w:gutter="0"/>
-          <w:cols w:num="2" w:space="709"/>
-          <w:docGrid w:linePitch="360"/>
-        </w:sectPr>
       </w:pPr>
     </w:p>
     <w:p>
@@ -4896,12 +5186,11 @@
           <w:numId w:val="3"/>
         </w:numPr>
       </w:pPr>
-      <w:bookmarkStart w:id="10" w:name="_Toc511227304"/>
-      <w:r>
-        <w:lastRenderedPageBreak/>
+      <w:bookmarkStart w:id="9" w:name="_Toc511227304"/>
+      <w:r>
         <w:t>Diagrama de Classes</w:t>
       </w:r>
-      <w:bookmarkEnd w:id="10"/>
+      <w:bookmarkEnd w:id="9"/>
     </w:p>
     <w:p>
       <w:pPr>
@@ -4926,6 +5215,73 @@
           <w:sz w:val="40"/>
         </w:rPr>
       </w:pPr>
+      <w:r>
+        <w:rPr>
+          <w:noProof/>
+        </w:rPr>
+        <w:drawing>
+          <wp:anchor distT="0" distB="0" distL="114300" distR="114300" simplePos="0" relativeHeight="251676672" behindDoc="0" locked="0" layoutInCell="1" allowOverlap="1">
+            <wp:simplePos x="0" y="0"/>
+            <wp:positionH relativeFrom="margin">
+              <wp:posOffset>-565150</wp:posOffset>
+            </wp:positionH>
+            <wp:positionV relativeFrom="paragraph">
+              <wp:posOffset>231140</wp:posOffset>
+            </wp:positionV>
+            <wp:extent cx="6740465" cy="7200900"/>
+            <wp:effectExtent l="0" t="0" r="3810" b="0"/>
+            <wp:wrapNone/>
+            <wp:docPr id="16" name="Imagem 16"/>
+            <wp:cNvGraphicFramePr>
+              <a:graphicFrameLocks xmlns:a="http://schemas.openxmlformats.org/drawingml/2006/main" noChangeAspect="1"/>
+            </wp:cNvGraphicFramePr>
+            <a:graphic xmlns:a="http://schemas.openxmlformats.org/drawingml/2006/main">
+              <a:graphicData uri="http://schemas.openxmlformats.org/drawingml/2006/picture">
+                <pic:pic xmlns:pic="http://schemas.openxmlformats.org/drawingml/2006/picture">
+                  <pic:nvPicPr>
+                    <pic:cNvPr id="0" name="Picture 1"/>
+                    <pic:cNvPicPr>
+                      <a:picLocks noChangeAspect="1" noChangeArrowheads="1"/>
+                    </pic:cNvPicPr>
+                  </pic:nvPicPr>
+                  <pic:blipFill>
+                    <a:blip r:embed="rId23">
+                      <a:extLst>
+                        <a:ext uri="{28A0092B-C50C-407E-A947-70E740481C1C}">
+                          <a14:useLocalDpi xmlns:a14="http://schemas.microsoft.com/office/drawing/2010/main" val="0"/>
+                        </a:ext>
+                      </a:extLst>
+                    </a:blip>
+                    <a:srcRect/>
+                    <a:stretch>
+                      <a:fillRect/>
+                    </a:stretch>
+                  </pic:blipFill>
+                  <pic:spPr bwMode="auto">
+                    <a:xfrm>
+                      <a:off x="0" y="0"/>
+                      <a:ext cx="6740465" cy="7200900"/>
+                    </a:xfrm>
+                    <a:prstGeom prst="rect">
+                      <a:avLst/>
+                    </a:prstGeom>
+                    <a:noFill/>
+                    <a:ln>
+                      <a:noFill/>
+                    </a:ln>
+                  </pic:spPr>
+                </pic:pic>
+              </a:graphicData>
+            </a:graphic>
+            <wp14:sizeRelH relativeFrom="page">
+              <wp14:pctWidth>0</wp14:pctWidth>
+            </wp14:sizeRelH>
+            <wp14:sizeRelV relativeFrom="page">
+              <wp14:pctHeight>0</wp14:pctHeight>
+            </wp14:sizeRelV>
+          </wp:anchor>
+        </w:drawing>
+      </w:r>
     </w:p>
     <w:p>
       <w:pPr>
@@ -5071,23 +5427,31 @@
           <w:numId w:val="3"/>
         </w:numPr>
       </w:pPr>
-      <w:bookmarkStart w:id="11" w:name="_Toc511227305"/>
-      <w:r>
-        <w:lastRenderedPageBreak/>
+      <w:bookmarkStart w:id="10" w:name="_Toc511227305"/>
+      <w:r>
         <w:t>Principais Dificuldades</w:t>
       </w:r>
-      <w:bookmarkEnd w:id="11"/>
-    </w:p>
-    <w:p>
-      <w:pPr>
-        <w:rPr>
-          <w:rFonts w:ascii="Arial" w:hAnsi="Arial" w:cs="Arial"/>
-          <w:sz w:val="24"/>
-        </w:rPr>
-      </w:pPr>
-    </w:p>
-    <w:p>
-      <w:pPr>
+      <w:bookmarkEnd w:id="10"/>
+    </w:p>
+    <w:p>
+      <w:pPr>
+        <w:rPr>
+          <w:rFonts w:ascii="Arial" w:hAnsi="Arial" w:cs="Arial"/>
+          <w:sz w:val="24"/>
+        </w:rPr>
+      </w:pPr>
+    </w:p>
+    <w:p>
+      <w:pPr>
+        <w:rPr>
+          <w:rFonts w:ascii="Arial" w:hAnsi="Arial" w:cs="Arial"/>
+          <w:sz w:val="24"/>
+        </w:rPr>
+      </w:pPr>
+    </w:p>
+    <w:p>
+      <w:pPr>
+        <w:spacing w:line="360" w:lineRule="auto"/>
         <w:ind w:firstLine="708"/>
         <w:rPr>
           <w:rFonts w:ascii="Arial" w:hAnsi="Arial" w:cs="Arial"/>
@@ -5099,30 +5463,38 @@
           <w:rFonts w:ascii="Arial" w:hAnsi="Arial" w:cs="Arial"/>
           <w:sz w:val="24"/>
         </w:rPr>
-        <w:t xml:space="preserve">Na realização deste projeto consideramos que foram encontradas mais dificuldades   </w:t>
-      </w:r>
-      <w:r>
-        <w:rPr>
-          <w:rFonts w:ascii="Arial" w:hAnsi="Arial" w:cs="Arial"/>
-          <w:sz w:val="24"/>
-        </w:rPr>
-        <w:tab/>
-      </w:r>
-      <w:r>
-        <w:rPr>
-          <w:rFonts w:ascii="Arial" w:hAnsi="Arial" w:cs="Arial"/>
-          <w:sz w:val="24"/>
-        </w:rPr>
-        <w:tab/>
-      </w:r>
-      <w:r>
-        <w:rPr>
-          <w:rFonts w:ascii="Arial" w:hAnsi="Arial" w:cs="Arial"/>
-          <w:sz w:val="24"/>
-        </w:rPr>
-        <w:tab/>
-        <w:t xml:space="preserve">. Por outro lado, </w:t>
-      </w:r>
+        <w:t xml:space="preserve">Na realização deste projeto consideramos que foram encontradas mais dificuldades </w:t>
+      </w:r>
+      <w:r>
+        <w:rPr>
+          <w:rFonts w:ascii="Arial" w:hAnsi="Arial" w:cs="Arial"/>
+          <w:sz w:val="24"/>
+        </w:rPr>
+        <w:t>na divisão de tarefas. Consideramos também que o enunciado fornecido era pouco específico e ambíguo em relação às especificações do trabalho a realizar.</w:t>
+      </w:r>
+      <w:r>
+        <w:rPr>
+          <w:rFonts w:ascii="Arial" w:hAnsi="Arial" w:cs="Arial"/>
+          <w:sz w:val="24"/>
+        </w:rPr>
+        <w:t xml:space="preserve"> </w:t>
+      </w:r>
+    </w:p>
+    <w:p>
+      <w:pPr>
+        <w:rPr>
+          <w:rFonts w:ascii="Arial" w:hAnsi="Arial" w:cs="Arial"/>
+          <w:sz w:val="40"/>
+        </w:rPr>
+      </w:pPr>
+    </w:p>
+    <w:p>
+      <w:pPr>
+        <w:rPr>
+          <w:rFonts w:ascii="Arial" w:hAnsi="Arial" w:cs="Arial"/>
+          <w:sz w:val="40"/>
+        </w:rPr>
+      </w:pPr>
     </w:p>
     <w:p>
       <w:pPr>
@@ -5172,88 +5544,56 @@
           <w:numId w:val="3"/>
         </w:numPr>
       </w:pPr>
-      <w:bookmarkStart w:id="12" w:name="_Toc511227306"/>
+      <w:bookmarkStart w:id="11" w:name="_Toc511227306"/>
       <w:r>
         <w:t>Contribuição no Projeto</w:t>
       </w:r>
-      <w:bookmarkEnd w:id="12"/>
-    </w:p>
-    <w:p>
-      <w:pPr>
-        <w:rPr>
-          <w:rFonts w:ascii="Arial" w:hAnsi="Arial" w:cs="Arial"/>
-          <w:sz w:val="40"/>
-        </w:rPr>
-      </w:pPr>
-    </w:p>
-    <w:p>
-      <w:pPr>
-        <w:rPr>
-          <w:rFonts w:ascii="Arial" w:hAnsi="Arial" w:cs="Arial"/>
-          <w:sz w:val="40"/>
-        </w:rPr>
-      </w:pPr>
-      <w:r>
-        <w:rPr>
-          <w:rFonts w:ascii="Arial" w:hAnsi="Arial" w:cs="Arial"/>
-          <w:sz w:val="40"/>
-        </w:rPr>
-        <w:t xml:space="preserve">Sandro Campos </w:t>
-      </w:r>
-      <w:r>
-        <w:rPr>
-          <w:rFonts w:ascii="Arial" w:hAnsi="Arial" w:cs="Arial"/>
-          <w:sz w:val="40"/>
-        </w:rPr>
-        <w:sym w:font="Wingdings" w:char="F0E0"/>
-      </w:r>
-      <w:r>
-        <w:rPr>
-          <w:rFonts w:ascii="Arial" w:hAnsi="Arial" w:cs="Arial"/>
-          <w:sz w:val="40"/>
-        </w:rPr>
-        <w:t xml:space="preserve"> 99.5%</w:t>
-      </w:r>
-    </w:p>
-    <w:p>
-      <w:pPr>
-        <w:rPr>
-          <w:rFonts w:ascii="Arial" w:hAnsi="Arial" w:cs="Arial"/>
-          <w:sz w:val="40"/>
-        </w:rPr>
-      </w:pPr>
-    </w:p>
-    <w:p>
-      <w:pPr>
-        <w:rPr>
-          <w:rFonts w:ascii="Arial" w:hAnsi="Arial" w:cs="Arial"/>
-          <w:sz w:val="40"/>
-        </w:rPr>
-      </w:pPr>
-    </w:p>
-    <w:p>
-      <w:pPr>
-        <w:rPr>
-          <w:rFonts w:ascii="Arial" w:hAnsi="Arial" w:cs="Arial"/>
-          <w:sz w:val="40"/>
-        </w:rPr>
-      </w:pPr>
-    </w:p>
-    <w:p>
-      <w:pPr>
-        <w:rPr>
-          <w:rFonts w:ascii="Arial" w:hAnsi="Arial" w:cs="Arial"/>
-          <w:sz w:val="40"/>
-        </w:rPr>
-      </w:pPr>
-    </w:p>
-    <w:p>
-      <w:pPr>
-        <w:rPr>
-          <w:rFonts w:ascii="Arial" w:hAnsi="Arial" w:cs="Arial"/>
-          <w:sz w:val="40"/>
-        </w:rPr>
-      </w:pPr>
+      <w:bookmarkEnd w:id="11"/>
+    </w:p>
+    <w:p>
+      <w:pPr>
+        <w:rPr>
+          <w:rFonts w:ascii="Arial" w:hAnsi="Arial" w:cs="Arial"/>
+          <w:sz w:val="32"/>
+        </w:rPr>
+      </w:pPr>
+    </w:p>
+    <w:p>
+      <w:pPr>
+        <w:ind w:firstLine="360"/>
+        <w:rPr>
+          <w:rFonts w:ascii="Arial" w:hAnsi="Arial" w:cs="Arial"/>
+          <w:sz w:val="24"/>
+        </w:rPr>
+      </w:pPr>
+      <w:r>
+        <w:rPr>
+          <w:rFonts w:ascii="Arial" w:hAnsi="Arial" w:cs="Arial"/>
+          <w:sz w:val="24"/>
+        </w:rPr>
+        <w:t xml:space="preserve">Consideramos que </w:t>
+      </w:r>
+      <w:r>
+        <w:rPr>
+          <w:rFonts w:ascii="Arial" w:hAnsi="Arial" w:cs="Arial"/>
+          <w:sz w:val="24"/>
+        </w:rPr>
+        <w:t xml:space="preserve">a divisão de tarefas foi a seguinte: Luís Borges - 20% e Patrícia Janeiro - 10%, </w:t>
+      </w:r>
+      <w:r>
+        <w:rPr>
+          <w:rFonts w:ascii="Arial" w:hAnsi="Arial" w:cs="Arial"/>
+          <w:sz w:val="24"/>
+        </w:rPr>
+        <w:t>Sandro Campos - 70%</w:t>
+      </w:r>
+      <w:r>
+        <w:rPr>
+          <w:rFonts w:ascii="Arial" w:hAnsi="Arial" w:cs="Arial"/>
+          <w:sz w:val="24"/>
+        </w:rPr>
+        <w:t xml:space="preserve">. </w:t>
+      </w:r>
     </w:p>
     <w:p>
       <w:pPr>
@@ -5306,12 +5646,12 @@
           <w:u w:val="single"/>
         </w:rPr>
       </w:pPr>
-      <w:bookmarkStart w:id="13" w:name="_Toc511227307"/>
+      <w:bookmarkStart w:id="12" w:name="_Toc511227307"/>
       <w:r>
         <w:lastRenderedPageBreak/>
         <w:t>Conclusão</w:t>
       </w:r>
-      <w:bookmarkEnd w:id="13"/>
+      <w:bookmarkEnd w:id="12"/>
     </w:p>
     <w:p>
       <w:pPr>
@@ -5331,6 +5671,7 @@
     </w:p>
     <w:p>
       <w:pPr>
+        <w:spacing w:line="360" w:lineRule="auto"/>
         <w:ind w:firstLine="708"/>
         <w:jc w:val="both"/>
         <w:rPr>
@@ -5366,9 +5707,28 @@
         </w:rPr>
         <w:t xml:space="preserve"> em grafos, conceitos indispensáveis no âmbito do curso de Engenharia Informática. </w:t>
       </w:r>
-    </w:p>
-    <w:p>
-      <w:pPr>
+      <w:r>
+        <w:rPr>
+          <w:rFonts w:ascii="Arial" w:hAnsi="Arial" w:cs="Arial"/>
+          <w:sz w:val="24"/>
+        </w:rPr>
+        <w:t xml:space="preserve">Tentámos usar mapas reais na realização do trabalho mas tal não foi possível, sendo todos os mapas apresentados fictícios. </w:t>
+      </w:r>
+    </w:p>
+    <w:p>
+      <w:pPr>
+        <w:spacing w:line="360" w:lineRule="auto"/>
+        <w:ind w:firstLine="708"/>
+        <w:jc w:val="both"/>
+        <w:rPr>
+          <w:rFonts w:ascii="Arial" w:hAnsi="Arial" w:cs="Arial"/>
+          <w:sz w:val="24"/>
+        </w:rPr>
+      </w:pPr>
+    </w:p>
+    <w:p>
+      <w:pPr>
+        <w:spacing w:line="360" w:lineRule="auto"/>
         <w:rPr>
           <w:rFonts w:ascii="Arial" w:hAnsi="Arial" w:cs="Arial"/>
           <w:sz w:val="40"/>
@@ -5406,94 +5766,8 @@
           <w:sz w:val="40"/>
         </w:rPr>
       </w:pPr>
-    </w:p>
-    <w:p>
-      <w:pPr>
-        <w:rPr>
-          <w:rFonts w:ascii="Arial" w:hAnsi="Arial" w:cs="Arial"/>
-          <w:sz w:val="40"/>
-        </w:rPr>
-      </w:pPr>
-    </w:p>
-    <w:p>
-      <w:pPr>
-        <w:rPr>
-          <w:rFonts w:ascii="Arial" w:hAnsi="Arial" w:cs="Arial"/>
-          <w:sz w:val="40"/>
-        </w:rPr>
-      </w:pPr>
-    </w:p>
-    <w:p>
-      <w:pPr>
-        <w:rPr>
-          <w:rFonts w:ascii="Arial" w:hAnsi="Arial" w:cs="Arial"/>
-          <w:sz w:val="40"/>
-        </w:rPr>
-      </w:pPr>
-    </w:p>
-    <w:p>
-      <w:pPr>
-        <w:rPr>
-          <w:rFonts w:ascii="Arial" w:hAnsi="Arial" w:cs="Arial"/>
-          <w:sz w:val="40"/>
-        </w:rPr>
-      </w:pPr>
-    </w:p>
-    <w:p>
-      <w:pPr>
-        <w:rPr>
-          <w:rFonts w:ascii="Arial" w:hAnsi="Arial" w:cs="Arial"/>
-          <w:sz w:val="40"/>
-        </w:rPr>
-      </w:pPr>
-    </w:p>
-    <w:p>
-      <w:pPr>
-        <w:rPr>
-          <w:rFonts w:ascii="Arial" w:hAnsi="Arial" w:cs="Arial"/>
-          <w:sz w:val="40"/>
-        </w:rPr>
-      </w:pPr>
-    </w:p>
-    <w:p>
-      <w:pPr>
-        <w:rPr>
-          <w:rFonts w:ascii="Arial" w:hAnsi="Arial" w:cs="Arial"/>
-          <w:sz w:val="40"/>
-        </w:rPr>
-      </w:pPr>
-    </w:p>
-    <w:p>
-      <w:pPr>
-        <w:rPr>
-          <w:rFonts w:ascii="Arial" w:hAnsi="Arial" w:cs="Arial"/>
-          <w:sz w:val="40"/>
-        </w:rPr>
-      </w:pPr>
-    </w:p>
-    <w:p>
-      <w:pPr>
-        <w:rPr>
-          <w:rFonts w:ascii="Arial" w:hAnsi="Arial" w:cs="Arial"/>
-          <w:sz w:val="40"/>
-        </w:rPr>
-      </w:pPr>
-    </w:p>
-    <w:p>
-      <w:pPr>
-        <w:rPr>
-          <w:rFonts w:ascii="Arial" w:hAnsi="Arial" w:cs="Arial"/>
-          <w:sz w:val="40"/>
-        </w:rPr>
-      </w:pPr>
-    </w:p>
-    <w:p>
-      <w:pPr>
-        <w:rPr>
-          <w:rFonts w:ascii="Arial" w:hAnsi="Arial" w:cs="Arial"/>
-          <w:sz w:val="40"/>
-        </w:rPr>
-      </w:pPr>
+      <w:bookmarkStart w:id="13" w:name="_GoBack"/>
+      <w:bookmarkEnd w:id="13"/>
     </w:p>
     <w:sectPr>
       <w:type w:val="continuous"/>
@@ -6816,7 +7090,7 @@
   <w:rsids>
     <w:rsidRoot w:val="006D4343"/>
     <w:rsid w:val="006D4343"/>
-    <w:rsid w:val="00DE287A"/>
+    <w:rsid w:val="009A6ACD"/>
   </w:rsids>
   <m:mathPr>
     <m:mathFont m:val="Cambria Math"/>
@@ -7598,7 +7872,7 @@
 </file>
 
 <file path=customXml/itemProps1.xml><?xml version="1.0" encoding="utf-8"?>
-<ds:datastoreItem xmlns:ds="http://schemas.openxmlformats.org/officeDocument/2006/customXml" ds:itemID="{B588A795-3F1E-4941-82DD-A3A25EEBC49E}">
+<ds:datastoreItem xmlns:ds="http://schemas.openxmlformats.org/officeDocument/2006/customXml" ds:itemID="{251E7694-4EE1-43FA-806F-23BB87FA2744}">
   <ds:schemaRefs>
     <ds:schemaRef ds:uri="http://schemas.openxmlformats.org/officeDocument/2006/bibliography"/>
   </ds:schemaRefs>
